--- a/[클라우드컴퓨팅] 텀 프로젝트 제안서 (대표학생 전병준).docx
+++ b/[클라우드컴퓨팅] 텀 프로젝트 제안서 (대표학생 전병준).docx
@@ -30,6 +30,8 @@
                 <w:sz w:val="36"/>
               </w:rPr>
             </w:pPr>
+            <w:bookmarkStart w:id="0" w:name="_GoBack"/>
+            <w:bookmarkEnd w:id="0"/>
             <w:r>
               <w:rPr>
                 <w:rFonts w:ascii="나눔고딕" w:eastAsia="나눔고딕" w:hAnsi="나눔고딕" w:hint="eastAsia"/>
@@ -115,7 +117,7 @@
           <w:rFonts w:ascii="나눔고딕" w:eastAsia="나눔고딕" w:hAnsi="나눔고딕"/>
         </w:rPr>
       </w:pPr>
-      <w:bookmarkStart w:id="0" w:name="_Toc523059488"/>
+      <w:bookmarkStart w:id="1" w:name="_Toc523059488"/>
     </w:p>
     <w:p>
       <w:pPr>
@@ -502,16 +504,16 @@
           <w:rFonts w:ascii="나눔고딕" w:eastAsia="나눔고딕" w:hAnsi="나눔고딕"/>
         </w:rPr>
       </w:pPr>
-      <w:bookmarkStart w:id="1" w:name="_Toc16962511"/>
+      <w:bookmarkStart w:id="2" w:name="_Toc16962511"/>
       <w:r>
         <w:rPr>
           <w:rFonts w:ascii="나눔고딕" w:eastAsia="나눔고딕" w:hAnsi="나눔고딕"/>
         </w:rPr>
         <w:br w:type="page"/>
       </w:r>
-      <w:bookmarkStart w:id="2" w:name="_Toc16962512"/>
-      <w:bookmarkEnd w:id="0"/>
+      <w:bookmarkStart w:id="3" w:name="_Toc16962512"/>
       <w:bookmarkEnd w:id="1"/>
+      <w:bookmarkEnd w:id="2"/>
       <w:r>
         <w:rPr>
           <w:rFonts w:ascii="나눔고딕" w:eastAsia="나눔고딕" w:hAnsi="나눔고딕" w:hint="eastAsia"/>
@@ -531,7 +533,7 @@
         </w:rPr>
         <w:t>&gt;</w:t>
       </w:r>
-      <w:bookmarkEnd w:id="2"/>
+      <w:bookmarkEnd w:id="3"/>
     </w:p>
     <w:p>
       <w:pPr>
@@ -555,16 +557,8 @@
         <w:rPr>
           <w:rFonts w:ascii="나눔고딕" w:eastAsia="나눔고딕" w:hAnsi="나눔고딕" w:hint="eastAsia"/>
         </w:rPr>
-        <w:t xml:space="preserve"> </w:t>
-      </w:r>
-      <w:proofErr w:type="gramStart"/>
-      <w:r>
-        <w:rPr>
-          <w:rFonts w:ascii="나눔고딕" w:eastAsia="나눔고딕" w:hAnsi="나눔고딕" w:hint="eastAsia"/>
-        </w:rPr>
-        <w:t>과제 입니다</w:t>
-      </w:r>
-      <w:proofErr w:type="gramEnd"/>
+        <w:t xml:space="preserve"> 과제 입니다</w:t>
+      </w:r>
       <w:r>
         <w:rPr>
           <w:rFonts w:ascii="나눔고딕" w:eastAsia="나눔고딕" w:hAnsi="나눔고딕" w:hint="eastAsia"/>
@@ -906,16 +900,8 @@
         <w:rPr>
           <w:rFonts w:ascii="나눔고딕" w:eastAsia="나눔고딕" w:hAnsi="나눔고딕" w:hint="eastAsia"/>
         </w:rPr>
-        <w:t xml:space="preserve">주말/휴일/학교행사 등 모든 날짜 </w:t>
-      </w:r>
-      <w:proofErr w:type="gramStart"/>
-      <w:r>
-        <w:rPr>
-          <w:rFonts w:ascii="나눔고딕" w:eastAsia="나눔고딕" w:hAnsi="나눔고딕" w:hint="eastAsia"/>
-        </w:rPr>
-        <w:t>카운트 함</w:t>
-      </w:r>
-      <w:proofErr w:type="gramEnd"/>
+        <w:t>주말/휴일/학교행사 등 모든 날짜 카운트 함</w:t>
+      </w:r>
     </w:p>
     <w:p>
       <w:pPr>
@@ -1025,21 +1011,7 @@
         <w:rPr>
           <w:rFonts w:ascii="나눔고딕" w:eastAsia="나눔고딕" w:hAnsi="나눔고딕" w:hint="eastAsia"/>
         </w:rPr>
-        <w:t xml:space="preserve">에 아래의 파일을 </w:t>
-      </w:r>
-      <w:proofErr w:type="gramStart"/>
-      <w:r>
-        <w:rPr>
-          <w:rFonts w:ascii="나눔고딕" w:eastAsia="나눔고딕" w:hAnsi="나눔고딕" w:hint="eastAsia"/>
-        </w:rPr>
-        <w:t>제출 해</w:t>
-      </w:r>
-      <w:proofErr w:type="gramEnd"/>
-      <w:r>
-        <w:rPr>
-          <w:rFonts w:ascii="나눔고딕" w:eastAsia="나눔고딕" w:hAnsi="나눔고딕" w:hint="eastAsia"/>
-        </w:rPr>
-        <w:t xml:space="preserve"> 주세요</w:t>
+        <w:t>에 아래의 파일을 제출 해 주세요</w:t>
       </w:r>
     </w:p>
     <w:p>
@@ -1090,21 +1062,7 @@
         <w:rPr>
           <w:rFonts w:ascii="나눔고딕" w:eastAsia="나눔고딕" w:hAnsi="나눔고딕" w:hint="eastAsia"/>
         </w:rPr>
-        <w:t xml:space="preserve">보고서 파일명에 이름과 학번을 </w:t>
-      </w:r>
-      <w:proofErr w:type="gramStart"/>
-      <w:r>
-        <w:rPr>
-          <w:rFonts w:ascii="나눔고딕" w:eastAsia="나눔고딕" w:hAnsi="나눔고딕" w:hint="eastAsia"/>
-        </w:rPr>
-        <w:t>입력 해</w:t>
-      </w:r>
-      <w:proofErr w:type="gramEnd"/>
-      <w:r>
-        <w:rPr>
-          <w:rFonts w:ascii="나눔고딕" w:eastAsia="나눔고딕" w:hAnsi="나눔고딕" w:hint="eastAsia"/>
-        </w:rPr>
-        <w:t xml:space="preserve"> 주세요.</w:t>
+        <w:t>보고서 파일명에 이름과 학번을 입력 해 주세요.</w:t>
       </w:r>
     </w:p>
     <w:p>
@@ -1217,7 +1175,7 @@
           <w:rFonts w:ascii="나눔고딕" w:eastAsia="나눔고딕" w:hAnsi="나눔고딕"/>
         </w:rPr>
       </w:pPr>
-      <w:bookmarkStart w:id="3" w:name="_Toc16962513"/>
+      <w:bookmarkStart w:id="4" w:name="_Toc16962513"/>
       <w:r>
         <w:rPr>
           <w:rFonts w:ascii="나눔고딕" w:eastAsia="나눔고딕" w:hAnsi="나눔고딕" w:hint="eastAsia"/>
@@ -1249,7 +1207,7 @@
         </w:rPr>
         <w:t>&gt;</w:t>
       </w:r>
-      <w:bookmarkEnd w:id="3"/>
+      <w:bookmarkEnd w:id="4"/>
     </w:p>
     <w:tbl>
       <w:tblPr>
@@ -1381,7 +1339,7 @@
       <w:pPr>
         <w:spacing w:line="360" w:lineRule="auto"/>
         <w:rPr>
-          <w:rFonts w:ascii="나눔고딕" w:eastAsia="나눔고딕" w:hAnsi="나눔고딕" w:hint="eastAsia"/>
+          <w:rFonts w:ascii="나눔고딕" w:eastAsia="나눔고딕" w:hAnsi="나눔고딕"/>
         </w:rPr>
       </w:pPr>
       <w:r>
@@ -1572,22 +1530,14 @@
       <w:pPr>
         <w:spacing w:line="360" w:lineRule="auto"/>
         <w:rPr>
-          <w:rFonts w:ascii="나눔고딕" w:eastAsia="나눔고딕" w:hAnsi="나눔고딕" w:hint="eastAsia"/>
-        </w:rPr>
-      </w:pPr>
-      <w:proofErr w:type="gramStart"/>
-      <w:r>
-        <w:rPr>
-          <w:rFonts w:ascii="나눔고딕" w:eastAsia="나눔고딕" w:hAnsi="나눔고딕" w:hint="eastAsia"/>
-        </w:rPr>
-        <w:t>수 많은</w:t>
-      </w:r>
-      <w:proofErr w:type="gramEnd"/>
-      <w:r>
-        <w:rPr>
-          <w:rFonts w:ascii="나눔고딕" w:eastAsia="나눔고딕" w:hAnsi="나눔고딕" w:hint="eastAsia"/>
-        </w:rPr>
-        <w:t xml:space="preserve"> 정보가 웹상에 돌아다니지만, 너무 방대한 양의 정보가 있고 이를 통합</w:t>
+          <w:rFonts w:ascii="나눔고딕" w:eastAsia="나눔고딕" w:hAnsi="나눔고딕"/>
+        </w:rPr>
+      </w:pPr>
+      <w:r>
+        <w:rPr>
+          <w:rFonts w:ascii="나눔고딕" w:eastAsia="나눔고딕" w:hAnsi="나눔고딕" w:hint="eastAsia"/>
+        </w:rPr>
+        <w:t>수 많은 정보가 웹상에 돌아다니지만, 너무 방대한 양의 정보가 있고 이를 통합</w:t>
       </w:r>
       <w:r>
         <w:rPr>
@@ -2094,7 +2044,7 @@
       <w:pPr>
         <w:spacing w:line="360" w:lineRule="auto"/>
         <w:rPr>
-          <w:rFonts w:ascii="나눔고딕" w:eastAsia="나눔고딕" w:hAnsi="나눔고딕" w:hint="eastAsia"/>
+          <w:rFonts w:ascii="나눔고딕" w:eastAsia="나눔고딕" w:hAnsi="나눔고딕"/>
         </w:rPr>
       </w:pPr>
       <w:r>
@@ -2238,14 +2188,7 @@
               <w:rPr>
                 <w:rFonts w:ascii="나눔고딕" w:eastAsia="나눔고딕" w:hAnsi="나눔고딕" w:hint="eastAsia"/>
               </w:rPr>
-              <w:t>(스마트폰 등</w:t>
-            </w:r>
-            <w:proofErr w:type="gramStart"/>
-            <w:r>
-              <w:rPr>
-                <w:rFonts w:ascii="나눔고딕" w:eastAsia="나눔고딕" w:hAnsi="나눔고딕" w:hint="eastAsia"/>
-              </w:rPr>
-              <w:t>)</w:t>
+              <w:t>(스마트폰 등)</w:t>
             </w:r>
             <w:r>
               <w:rPr>
@@ -2257,14 +2200,7 @@
               <w:rPr>
                 <w:rFonts w:ascii="나눔고딕" w:eastAsia="나눔고딕" w:hAnsi="나눔고딕" w:hint="eastAsia"/>
               </w:rPr>
-              <w:t>에서</w:t>
-            </w:r>
-            <w:proofErr w:type="gramEnd"/>
-            <w:r>
-              <w:rPr>
-                <w:rFonts w:ascii="나눔고딕" w:eastAsia="나눔고딕" w:hAnsi="나눔고딕" w:hint="eastAsia"/>
-              </w:rPr>
-              <w:t xml:space="preserve"> 동작하는지,</w:t>
+              <w:t>에서 동작하는지,</w:t>
             </w:r>
             <w:r>
               <w:rPr>
@@ -2306,7 +2242,7 @@
       <w:pPr>
         <w:spacing w:line="360" w:lineRule="auto"/>
         <w:rPr>
-          <w:rFonts w:ascii="나눔고딕" w:eastAsia="나눔고딕" w:hAnsi="나눔고딕" w:hint="eastAsia"/>
+          <w:rFonts w:ascii="나눔고딕" w:eastAsia="나눔고딕" w:hAnsi="나눔고딕"/>
         </w:rPr>
       </w:pPr>
       <w:r>
@@ -2484,15 +2420,7 @@
         <w:rPr>
           <w:rFonts w:ascii="나눔고딕" w:eastAsia="나눔고딕" w:hAnsi="나눔고딕" w:hint="eastAsia"/>
         </w:rPr>
-        <w:t>팀</w:t>
-      </w:r>
-      <w:bookmarkStart w:id="4" w:name="_GoBack"/>
-      <w:bookmarkEnd w:id="4"/>
-      <w:r>
-        <w:rPr>
-          <w:rFonts w:ascii="나눔고딕" w:eastAsia="나눔고딕" w:hAnsi="나눔고딕" w:hint="eastAsia"/>
-        </w:rPr>
-        <w:t>입니다.</w:t>
+        <w:t>팀입니다.</w:t>
       </w:r>
     </w:p>
     <w:p>
@@ -4386,7 +4314,7 @@
 </file>
 
 <file path=customXml/itemProps1.xml><?xml version="1.0" encoding="utf-8"?>
-<ds:datastoreItem xmlns:ds="http://schemas.openxmlformats.org/officeDocument/2006/customXml" ds:itemID="{F04C60A8-A1A1-4CCE-9CBE-B979D0F3D4EE}">
+<ds:datastoreItem xmlns:ds="http://schemas.openxmlformats.org/officeDocument/2006/customXml" ds:itemID="{5B6DB1C7-E022-415D-92E9-B094864DFBBF}">
   <ds:schemaRefs>
     <ds:schemaRef ds:uri="http://schemas.openxmlformats.org/officeDocument/2006/bibliography"/>
   </ds:schemaRefs>
